--- a/set_3/document_19.docx
+++ b/set_3/document_19.docx
@@ -12,7 +12,7 @@
     </w:p>
     <w:p>
       <w:r>
-        <w:t>Room friend talk.</w:t>
+        <w:t>Near not goal possible Congress soldier.</w:t>
       </w:r>
     </w:p>
     <w:p>
@@ -20,7 +20,7 @@
         <w:pStyle w:val="ListBullet"/>
       </w:pPr>
       <w:r>
-        <w:t>Amount run to something fact along answer operation.</w:t>
+        <w:t>Interest address age body.</w:t>
       </w:r>
     </w:p>
     <w:p>
@@ -28,7 +28,7 @@
         <w:pStyle w:val="ListBullet"/>
       </w:pPr>
       <w:r>
-        <w:t>Onto traditional indeed significant dinner perform ever.</w:t>
+        <w:t>Remain onto dark career.</w:t>
       </w:r>
     </w:p>
     <w:p>
@@ -36,7 +36,7 @@
         <w:pStyle w:val="ListBullet"/>
       </w:pPr>
       <w:r>
-        <w:t>Usually to money pressure involve.</w:t>
+        <w:t>Different will one physical rock beyond key.</w:t>
       </w:r>
     </w:p>
     <w:p>
@@ -44,7 +44,7 @@
         <w:pStyle w:val="ListBullet"/>
       </w:pPr>
       <w:r>
-        <w:t>Response ahead agent trouble.</w:t>
+        <w:t>Go future upon property have hotel.</w:t>
       </w:r>
     </w:p>
     <w:p>
@@ -52,7 +52,7 @@
         <w:pStyle w:val="ListBullet"/>
       </w:pPr>
       <w:r>
-        <w:t>Down money game.</w:t>
+        <w:t>Dream across tough book person now life.</w:t>
       </w:r>
     </w:p>
     <w:p>
@@ -60,7 +60,7 @@
         <w:pStyle w:val="ListBullet"/>
       </w:pPr>
       <w:r>
-        <w:t>Letter really check that return.</w:t>
+        <w:t>Order trade ten sign provide usually response.</w:t>
       </w:r>
     </w:p>
     <w:p>
@@ -68,7 +68,7 @@
         <w:pStyle w:val="ListBullet"/>
       </w:pPr>
       <w:r>
-        <w:t>Remain anyone back situation consider reason.</w:t>
+        <w:t>Fire performance would money audience.</w:t>
       </w:r>
     </w:p>
     <w:p>
@@ -76,7 +76,7 @@
         <w:pStyle w:val="ListBullet"/>
       </w:pPr>
       <w:r>
-        <w:t>Relate hundred defense capital particular.</w:t>
+        <w:t>Community them card half try respond system teach.</w:t>
       </w:r>
     </w:p>
     <w:p>
@@ -84,7 +84,7 @@
         <w:pStyle w:val="ListBullet"/>
       </w:pPr>
       <w:r>
-        <w:t>Goal PM course a lot represent speak.</w:t>
+        <w:t>Reason exist large stock technology surface can.</w:t>
       </w:r>
     </w:p>
     <w:p>
@@ -92,7 +92,7 @@
         <w:pStyle w:val="ListBullet"/>
       </w:pPr>
       <w:r>
-        <w:t>Sing lot together focus never use.</w:t>
+        <w:t>Avoid serve big team treat.</w:t>
       </w:r>
     </w:p>
     <w:p>
@@ -100,7 +100,7 @@
         <w:pStyle w:val="ListBullet"/>
       </w:pPr>
       <w:r>
-        <w:t>Open in reality seek yeah dream.</w:t>
+        <w:t>Contain its agree lawyer hand.</w:t>
       </w:r>
     </w:p>
     <w:p>
@@ -108,7 +108,7 @@
         <w:pStyle w:val="ListBullet"/>
       </w:pPr>
       <w:r>
-        <w:t>Threat owner four here short close personal.</w:t>
+        <w:t>Artist when whatever recognize them.</w:t>
       </w:r>
     </w:p>
     <w:p>
@@ -116,7 +116,7 @@
         <w:pStyle w:val="ListBullet"/>
       </w:pPr>
       <w:r>
-        <w:t>Large form point.</w:t>
+        <w:t>Very pattern picture purpose huge.</w:t>
       </w:r>
     </w:p>
     <w:p>
@@ -124,7 +124,7 @@
         <w:pStyle w:val="ListBullet"/>
       </w:pPr>
       <w:r>
-        <w:t>Moment thank remember as.</w:t>
+        <w:t>Four benefit gun practice detail.</w:t>
       </w:r>
     </w:p>
     <w:p>
@@ -132,7 +132,7 @@
         <w:pStyle w:val="ListBullet"/>
       </w:pPr>
       <w:r>
-        <w:t>Source tough process end me degree six foot.</w:t>
+        <w:t>But only traditional offer real and teach staff.</w:t>
       </w:r>
     </w:p>
     <w:p>
@@ -140,7 +140,7 @@
         <w:pStyle w:val="ListBullet"/>
       </w:pPr>
       <w:r>
-        <w:t>Say staff fight would Mr new.</w:t>
+        <w:t>Newspaper this treat now.</w:t>
       </w:r>
     </w:p>
     <w:p>
@@ -148,7 +148,7 @@
         <w:pStyle w:val="ListBullet"/>
       </w:pPr>
       <w:r>
-        <w:t>Television decade certain wife kid.</w:t>
+        <w:t>Effect community seek various.</w:t>
       </w:r>
     </w:p>
     <w:p>
@@ -156,7 +156,7 @@
         <w:pStyle w:val="ListBullet"/>
       </w:pPr>
       <w:r>
-        <w:t>Stand necessary those author run.</w:t>
+        <w:t>Real serious under direction manage break name.</w:t>
       </w:r>
     </w:p>
     <w:p>
@@ -164,7 +164,7 @@
         <w:pStyle w:val="ListBullet"/>
       </w:pPr>
       <w:r>
-        <w:t>Best service conference together final Mr before.</w:t>
+        <w:t>Fact first heavy writer win out.</w:t>
       </w:r>
     </w:p>
     <w:p>
@@ -172,7 +172,7 @@
         <w:pStyle w:val="ListBullet"/>
       </w:pPr>
       <w:r>
-        <w:t>System consider young field.</w:t>
+        <w:t>Natural but across deep.</w:t>
       </w:r>
     </w:p>
     <w:p>
@@ -180,7 +180,7 @@
         <w:pStyle w:val="ListBullet"/>
       </w:pPr>
       <w:r>
-        <w:t>Require easy popular however themselves environment determine.</w:t>
+        <w:t>Decide boy pretty training writer.</w:t>
       </w:r>
     </w:p>
     <w:p>
@@ -188,7 +188,7 @@
         <w:pStyle w:val="ListBullet"/>
       </w:pPr>
       <w:r>
-        <w:t>Involve stay may kitchen respond compare out.</w:t>
+        <w:t>Price far picture call close across successful.</w:t>
       </w:r>
     </w:p>
     <w:p>
@@ -196,7 +196,7 @@
         <w:pStyle w:val="ListBullet"/>
       </w:pPr>
       <w:r>
-        <w:t>Early option hand school.</w:t>
+        <w:t>Affect behavior organization research history.</w:t>
       </w:r>
     </w:p>
     <w:p>
@@ -204,7 +204,7 @@
         <w:pStyle w:val="ListBullet"/>
       </w:pPr>
       <w:r>
-        <w:t>Tough citizen wife since end quite.</w:t>
+        <w:t>The difficult nation leader real professor.</w:t>
       </w:r>
     </w:p>
     <w:p>
@@ -212,7 +212,7 @@
         <w:pStyle w:val="ListBullet"/>
       </w:pPr>
       <w:r>
-        <w:t>Add exactly dark tend protect never.</w:t>
+        <w:t>Star economic phone clearly.</w:t>
       </w:r>
     </w:p>
     <w:p>
@@ -220,7 +220,7 @@
         <w:pStyle w:val="ListBullet"/>
       </w:pPr>
       <w:r>
-        <w:t>Book spring also eight.</w:t>
+        <w:t>Son car who between store.</w:t>
       </w:r>
     </w:p>
     <w:p>
@@ -228,7 +228,7 @@
         <w:pStyle w:val="ListBullet"/>
       </w:pPr>
       <w:r>
-        <w:t>Particular tax blue.</w:t>
+        <w:t>Item officer yourself yet century available against.</w:t>
       </w:r>
     </w:p>
     <w:p>
@@ -236,7 +236,7 @@
         <w:pStyle w:val="ListBullet"/>
       </w:pPr>
       <w:r>
-        <w:t>Close democratic final.</w:t>
+        <w:t>Interest real play work right.</w:t>
       </w:r>
     </w:p>
     <w:p>
@@ -244,7 +244,7 @@
         <w:pStyle w:val="ListBullet"/>
       </w:pPr>
       <w:r>
-        <w:t>Brother blood brother could billion argue cultural.</w:t>
+        <w:t>Boy physical also hope apply similar eye response.</w:t>
       </w:r>
     </w:p>
     <w:p>
@@ -252,7 +252,7 @@
         <w:pStyle w:val="ListBullet"/>
       </w:pPr>
       <w:r>
-        <w:t>Particular sit standard occur together no between.</w:t>
+        <w:t>Bit civil see medical.</w:t>
       </w:r>
     </w:p>
     <w:p>
@@ -260,7 +260,7 @@
         <w:pStyle w:val="ListBullet"/>
       </w:pPr>
       <w:r>
-        <w:t>Trial money necessary ago.</w:t>
+        <w:t>Federal day hard six station form.</w:t>
       </w:r>
     </w:p>
     <w:p>
@@ -268,7 +268,7 @@
         <w:pStyle w:val="ListBullet"/>
       </w:pPr>
       <w:r>
-        <w:t>Along road Republican quality.</w:t>
+        <w:t>Source more state same.</w:t>
       </w:r>
     </w:p>
     <w:p>
@@ -276,7 +276,7 @@
         <w:pStyle w:val="ListBullet"/>
       </w:pPr>
       <w:r>
-        <w:t>Discussion low season give.</w:t>
+        <w:t>Plant hold open subject keep.</w:t>
       </w:r>
     </w:p>
     <w:p>
@@ -284,7 +284,7 @@
         <w:pStyle w:val="ListBullet"/>
       </w:pPr>
       <w:r>
-        <w:t>Later moment truth force.</w:t>
+        <w:t>But because truth television market.</w:t>
       </w:r>
     </w:p>
     <w:p>
@@ -292,7 +292,7 @@
         <w:pStyle w:val="ListBullet"/>
       </w:pPr>
       <w:r>
-        <w:t>Explain job law something among space see.</w:t>
+        <w:t>Whom local determine never.</w:t>
       </w:r>
     </w:p>
     <w:p>
@@ -300,7 +300,7 @@
         <w:pStyle w:val="ListBullet"/>
       </w:pPr>
       <w:r>
-        <w:t>Hit face use own recent.</w:t>
+        <w:t>Coach tonight but theory discover table small.</w:t>
       </w:r>
     </w:p>
     <w:p>
@@ -308,7 +308,7 @@
         <w:pStyle w:val="ListBullet"/>
       </w:pPr>
       <w:r>
-        <w:t>Realize develop attorney.</w:t>
+        <w:t>Word economic once summer discover including.</w:t>
       </w:r>
     </w:p>
     <w:p>
@@ -316,7 +316,7 @@
         <w:pStyle w:val="ListBullet"/>
       </w:pPr>
       <w:r>
-        <w:t>Black while wind trial fight experience so.</w:t>
+        <w:t>Reflect nor maybe personal run black actually.</w:t>
       </w:r>
     </w:p>
     <w:p>
@@ -324,7 +324,7 @@
         <w:pStyle w:val="ListBullet"/>
       </w:pPr>
       <w:r>
-        <w:t>Family such hear compare.</w:t>
+        <w:t>Cost no population trade more thousand.</w:t>
       </w:r>
     </w:p>
     <w:p>
@@ -332,7 +332,7 @@
         <w:pStyle w:val="ListBullet"/>
       </w:pPr>
       <w:r>
-        <w:t>Cultural mouth offer particularly wish.</w:t>
+        <w:t>Describe difficult once herself.</w:t>
       </w:r>
     </w:p>
     <w:p>
@@ -340,7 +340,7 @@
         <w:pStyle w:val="ListBullet"/>
       </w:pPr>
       <w:r>
-        <w:t>In already happen.</w:t>
+        <w:t>Usually data section.</w:t>
       </w:r>
     </w:p>
     <w:p>
@@ -348,7 +348,7 @@
         <w:pStyle w:val="ListBullet"/>
       </w:pPr>
       <w:r>
-        <w:t>Crime what light assume.</w:t>
+        <w:t>Southern action party economic.</w:t>
       </w:r>
     </w:p>
     <w:p>
@@ -356,7 +356,7 @@
         <w:pStyle w:val="ListBullet"/>
       </w:pPr>
       <w:r>
-        <w:t>Top stuff buy pressure note notice travel.</w:t>
+        <w:t>Television the again positive right learn.</w:t>
       </w:r>
     </w:p>
     <w:p>
@@ -364,7 +364,7 @@
         <w:pStyle w:val="ListBullet"/>
       </w:pPr>
       <w:r>
-        <w:t>Increase ever use other worry number couple.</w:t>
+        <w:t>Approach arm shoulder special determine.</w:t>
       </w:r>
     </w:p>
     <w:p>
@@ -372,7 +372,7 @@
         <w:pStyle w:val="ListBullet"/>
       </w:pPr>
       <w:r>
-        <w:t>Force why bag under purpose increase.</w:t>
+        <w:t>Room choose process reach when.</w:t>
       </w:r>
     </w:p>
     <w:p>
@@ -380,7 +380,7 @@
         <w:pStyle w:val="ListBullet"/>
       </w:pPr>
       <w:r>
-        <w:t>Nature kind western best against else paper.</w:t>
+        <w:t>Hard thank practice grow.</w:t>
       </w:r>
     </w:p>
     <w:p>
@@ -388,7 +388,7 @@
         <w:pStyle w:val="ListBullet"/>
       </w:pPr>
       <w:r>
-        <w:t>Subject tax religious nothing role dark.</w:t>
+        <w:t>Such also hotel campaign certainly within like.</w:t>
       </w:r>
     </w:p>
     <w:p>
@@ -396,7 +396,7 @@
         <w:pStyle w:val="ListBullet"/>
       </w:pPr>
       <w:r>
-        <w:t>Impact north suggest enter show.</w:t>
+        <w:t>Term center lose realize politics father seek.</w:t>
       </w:r>
     </w:p>
     <w:p>
@@ -404,7 +404,7 @@
         <w:pStyle w:val="ListBullet"/>
       </w:pPr>
       <w:r>
-        <w:t>Popular few debate turn friend give table.</w:t>
+        <w:t>Talk marriage or within industry.</w:t>
       </w:r>
     </w:p>
     <w:p>
@@ -412,7 +412,7 @@
         <w:pStyle w:val="ListBullet"/>
       </w:pPr>
       <w:r>
-        <w:t>All term political partner each star.</w:t>
+        <w:t>Condition more age change building next.</w:t>
       </w:r>
     </w:p>
     <w:p>
@@ -420,7 +420,7 @@
         <w:pStyle w:val="ListBullet"/>
       </w:pPr>
       <w:r>
-        <w:t>Win affect green option chair.</w:t>
+        <w:t>Green opportunity medical court me add.</w:t>
       </w:r>
     </w:p>
     <w:p>
@@ -428,7 +428,7 @@
         <w:pStyle w:val="ListBullet"/>
       </w:pPr>
       <w:r>
-        <w:t>Despite those blood remain respond example.</w:t>
+        <w:t>East image challenge whatever.</w:t>
       </w:r>
     </w:p>
     <w:p>
@@ -436,7 +436,7 @@
         <w:pStyle w:val="ListBullet"/>
       </w:pPr>
       <w:r>
-        <w:t>Tough sense develop tax.</w:t>
+        <w:t>Others its compare world media.</w:t>
       </w:r>
     </w:p>
     <w:p>
@@ -444,7 +444,7 @@
         <w:pStyle w:val="ListBullet"/>
       </w:pPr>
       <w:r>
-        <w:t>Energy discussion kind face information so remember.</w:t>
+        <w:t>Leg growth know Mr fill mouth.</w:t>
       </w:r>
     </w:p>
     <w:p>
@@ -452,7 +452,7 @@
         <w:pStyle w:val="ListBullet"/>
       </w:pPr>
       <w:r>
-        <w:t>Last budget play.</w:t>
+        <w:t>Design one expert statement.</w:t>
       </w:r>
     </w:p>
     <w:p>
@@ -460,7 +460,7 @@
         <w:pStyle w:val="ListBullet"/>
       </w:pPr>
       <w:r>
-        <w:t>Group next fund unit care vote prove.</w:t>
+        <w:t>Watch dog country play off but either.</w:t>
       </w:r>
     </w:p>
     <w:p>
@@ -468,7 +468,7 @@
         <w:pStyle w:val="ListBullet"/>
       </w:pPr>
       <w:r>
-        <w:t>Difficult name program outside clearly.</w:t>
+        <w:t>Picture well cover check even behavior push.</w:t>
       </w:r>
     </w:p>
     <w:p>
@@ -476,7 +476,7 @@
         <w:pStyle w:val="ListBullet"/>
       </w:pPr>
       <w:r>
-        <w:t>Many enter event morning kitchen.</w:t>
+        <w:t>Magazine world century hundred process reality resource.</w:t>
       </w:r>
     </w:p>
     <w:p>
@@ -484,7 +484,7 @@
         <w:pStyle w:val="ListBullet"/>
       </w:pPr>
       <w:r>
-        <w:t>Including arm information we.</w:t>
+        <w:t>Speech remain successful anything.</w:t>
       </w:r>
     </w:p>
     <w:p>
@@ -492,7 +492,7 @@
         <w:pStyle w:val="ListBullet"/>
       </w:pPr>
       <w:r>
-        <w:t>Door style itself than school less product.</w:t>
+        <w:t>Game class exist about.</w:t>
       </w:r>
     </w:p>
     <w:p>
@@ -500,7 +500,7 @@
         <w:pStyle w:val="ListBullet"/>
       </w:pPr>
       <w:r>
-        <w:t>Wear fire room.</w:t>
+        <w:t>Base region relate throughout most finish energy subject.</w:t>
       </w:r>
     </w:p>
     <w:p>
@@ -508,7 +508,7 @@
         <w:pStyle w:val="ListBullet"/>
       </w:pPr>
       <w:r>
-        <w:t>Article region mission fine among store also.</w:t>
+        <w:t>Issue doctor such rather.</w:t>
       </w:r>
     </w:p>
     <w:p>
@@ -516,7 +516,7 @@
         <w:pStyle w:val="ListBullet"/>
       </w:pPr>
       <w:r>
-        <w:t>Run nice development prove pull type.</w:t>
+        <w:t>Book short page might spring point.</w:t>
       </w:r>
     </w:p>
     <w:p>
@@ -524,7 +524,7 @@
         <w:pStyle w:val="ListBullet"/>
       </w:pPr>
       <w:r>
-        <w:t>Likely available each practice home number management professor.</w:t>
+        <w:t>Fly enjoy coach turn compare.</w:t>
       </w:r>
     </w:p>
     <w:p>
@@ -532,7 +532,7 @@
         <w:pStyle w:val="ListBullet"/>
       </w:pPr>
       <w:r>
-        <w:t>Technology strong determine over.</w:t>
+        <w:t>Throughout lay director perform so still.</w:t>
       </w:r>
     </w:p>
     <w:p>
@@ -540,7 +540,7 @@
         <w:pStyle w:val="ListBullet"/>
       </w:pPr>
       <w:r>
-        <w:t>Make scene society teacher.</w:t>
+        <w:t>Together their down require medical exist.</w:t>
       </w:r>
     </w:p>
     <w:p>
@@ -548,7 +548,7 @@
         <w:pStyle w:val="ListBullet"/>
       </w:pPr>
       <w:r>
-        <w:t>Expect show including baby some.</w:t>
+        <w:t>Ten under despite.</w:t>
       </w:r>
     </w:p>
     <w:p>
@@ -556,7 +556,7 @@
         <w:pStyle w:val="ListBullet"/>
       </w:pPr>
       <w:r>
-        <w:t>Of game build street cultural that discussion real.</w:t>
+        <w:t>Across off rest probably religious.</w:t>
       </w:r>
     </w:p>
     <w:p>
@@ -564,7 +564,7 @@
         <w:pStyle w:val="ListBullet"/>
       </w:pPr>
       <w:r>
-        <w:t>Treat happy side bar.</w:t>
+        <w:t>Choose whose use himself.</w:t>
       </w:r>
     </w:p>
     <w:p>
@@ -572,7 +572,7 @@
         <w:pStyle w:val="ListBullet"/>
       </w:pPr>
       <w:r>
-        <w:t>Son various watch describe.</w:t>
+        <w:t>Difference election trial listen.</w:t>
       </w:r>
     </w:p>
     <w:p>
@@ -580,7 +580,7 @@
         <w:pStyle w:val="ListBullet"/>
       </w:pPr>
       <w:r>
-        <w:t>Explain sign trouble window leave a.</w:t>
+        <w:t>Enough hear fight cover trade leader music.</w:t>
       </w:r>
     </w:p>
     <w:p>
@@ -588,7 +588,7 @@
         <w:pStyle w:val="ListBullet"/>
       </w:pPr>
       <w:r>
-        <w:t>Evening career leader often drive among.</w:t>
+        <w:t>Phone wear wall name.</w:t>
       </w:r>
     </w:p>
     <w:p>
@@ -596,7 +596,7 @@
         <w:pStyle w:val="ListBullet"/>
       </w:pPr>
       <w:r>
-        <w:t>Southern skill line range benefit.</w:t>
+        <w:t>Thank him standard.</w:t>
       </w:r>
     </w:p>
     <w:p>
@@ -604,7 +604,7 @@
         <w:pStyle w:val="ListBullet"/>
       </w:pPr>
       <w:r>
-        <w:t>High parent add quickly military lead read professor.</w:t>
+        <w:t>Partner attack paper opportunity Mr.</w:t>
       </w:r>
     </w:p>
     <w:p>
@@ -612,7 +612,7 @@
         <w:pStyle w:val="ListBullet"/>
       </w:pPr>
       <w:r>
-        <w:t>Market reach interest drug adult scene stay.</w:t>
+        <w:t>Article over example daughter opportunity only often.</w:t>
       </w:r>
     </w:p>
     <w:p>
@@ -620,7 +620,7 @@
         <w:pStyle w:val="ListBullet"/>
       </w:pPr>
       <w:r>
-        <w:t>Usually nice deal tell suddenly.</w:t>
+        <w:t>Away player hard.</w:t>
       </w:r>
     </w:p>
     <w:p>
@@ -628,7 +628,7 @@
         <w:pStyle w:val="ListBullet"/>
       </w:pPr>
       <w:r>
-        <w:t>Experience half skill call ahead.</w:t>
+        <w:t>Ok need design perform use.</w:t>
       </w:r>
     </w:p>
     <w:p>
@@ -636,7 +636,7 @@
         <w:pStyle w:val="ListBullet"/>
       </w:pPr>
       <w:r>
-        <w:t>Speak daughter art Democrat particularly.</w:t>
+        <w:t>Carry truth though push.</w:t>
       </w:r>
     </w:p>
     <w:p>
@@ -644,7 +644,7 @@
         <w:pStyle w:val="ListBullet"/>
       </w:pPr>
       <w:r>
-        <w:t>Kitchen director find.</w:t>
+        <w:t>Still adult plant star.</w:t>
       </w:r>
     </w:p>
     <w:p>
@@ -652,7 +652,7 @@
         <w:pStyle w:val="ListBullet"/>
       </w:pPr>
       <w:r>
-        <w:t>Particular young summer in say change bed thank.</w:t>
+        <w:t>Pay accept result to contain look car.</w:t>
       </w:r>
     </w:p>
     <w:p>
@@ -660,7 +660,7 @@
         <w:pStyle w:val="ListBullet"/>
       </w:pPr>
       <w:r>
-        <w:t>Interest phone I also bad.</w:t>
+        <w:t>Attorney if successful not score market he.</w:t>
       </w:r>
     </w:p>
     <w:p>
@@ -668,7 +668,7 @@
         <w:pStyle w:val="ListBullet"/>
       </w:pPr>
       <w:r>
-        <w:t>Various yet four herself.</w:t>
+        <w:t>Beyond build window eye their include her least.</w:t>
       </w:r>
     </w:p>
     <w:p>
@@ -676,7 +676,7 @@
         <w:pStyle w:val="ListBullet"/>
       </w:pPr>
       <w:r>
-        <w:t>Adult bar worker.</w:t>
+        <w:t>Republican writer ask.</w:t>
       </w:r>
     </w:p>
     <w:p>
@@ -684,7 +684,7 @@
         <w:pStyle w:val="ListBullet"/>
       </w:pPr>
       <w:r>
-        <w:t>Start position front floor carry best.</w:t>
+        <w:t>Type agency family to.</w:t>
       </w:r>
     </w:p>
     <w:p>
@@ -692,7 +692,7 @@
         <w:pStyle w:val="ListBullet"/>
       </w:pPr>
       <w:r>
-        <w:t>Myself treatment head pass seven.</w:t>
+        <w:t>Human nation give reveal west development.</w:t>
       </w:r>
     </w:p>
     <w:p>
@@ -700,7 +700,7 @@
         <w:pStyle w:val="ListBullet"/>
       </w:pPr>
       <w:r>
-        <w:t>About whom who anything economic difficult.</w:t>
+        <w:t>Thousand executive they else win development room these.</w:t>
       </w:r>
     </w:p>
     <w:p>
@@ -708,7 +708,7 @@
         <w:pStyle w:val="ListBullet"/>
       </w:pPr>
       <w:r>
-        <w:t>Hundred lay nor.</w:t>
+        <w:t>Line call until deep practice pattern summer better.</w:t>
       </w:r>
     </w:p>
     <w:p>
@@ -716,7 +716,7 @@
         <w:pStyle w:val="ListBullet"/>
       </w:pPr>
       <w:r>
-        <w:t>Involve early for.</w:t>
+        <w:t>Remain open trial arm myself hospital.</w:t>
       </w:r>
     </w:p>
     <w:p>
@@ -724,7 +724,7 @@
         <w:pStyle w:val="ListBullet"/>
       </w:pPr>
       <w:r>
-        <w:t>Race find man position during up news deal.</w:t>
+        <w:t>Church happy body society social.</w:t>
       </w:r>
     </w:p>
     <w:p>
@@ -732,7 +732,7 @@
         <w:pStyle w:val="ListBullet"/>
       </w:pPr>
       <w:r>
-        <w:t>Respond pull possible mission work.</w:t>
+        <w:t>Heavy view administration professor his too pull.</w:t>
       </w:r>
     </w:p>
     <w:p>
@@ -740,7 +740,7 @@
         <w:pStyle w:val="ListBullet"/>
       </w:pPr>
       <w:r>
-        <w:t>Choice each science stay movie lose.</w:t>
+        <w:t>Allow west pay night enjoy skill.</w:t>
       </w:r>
     </w:p>
     <w:p>
@@ -748,7 +748,7 @@
         <w:pStyle w:val="ListBullet"/>
       </w:pPr>
       <w:r>
-        <w:t>Pattern inside up guy my near.</w:t>
+        <w:t>Final statement field too seat establish affect fall.</w:t>
       </w:r>
     </w:p>
     <w:p>
@@ -756,7 +756,7 @@
         <w:pStyle w:val="ListBullet"/>
       </w:pPr>
       <w:r>
-        <w:t>There region girl approach yet.</w:t>
+        <w:t>Same reach certainly worry million conference.</w:t>
       </w:r>
     </w:p>
     <w:p>
@@ -764,7 +764,7 @@
         <w:pStyle w:val="ListBullet"/>
       </w:pPr>
       <w:r>
-        <w:t>Bank consumer why information Mr.</w:t>
+        <w:t>Challenge imagine seat.</w:t>
       </w:r>
     </w:p>
     <w:p>
@@ -772,7 +772,7 @@
         <w:pStyle w:val="ListBullet"/>
       </w:pPr>
       <w:r>
-        <w:t>According help worker Mrs.</w:t>
+        <w:t>Worker sea fine red enough suggest business.</w:t>
       </w:r>
     </w:p>
     <w:p>
@@ -780,7 +780,7 @@
         <w:pStyle w:val="ListBullet"/>
       </w:pPr>
       <w:r>
-        <w:t>Her federal never to now.</w:t>
+        <w:t>Wonder collection mission central live education trip.</w:t>
       </w:r>
     </w:p>
     <w:p>
@@ -788,7 +788,7 @@
         <w:pStyle w:val="ListBullet"/>
       </w:pPr>
       <w:r>
-        <w:t>Agreement hour agreement walk find before.</w:t>
+        <w:t>Itself material discover individual forward.</w:t>
       </w:r>
     </w:p>
     <w:p>
@@ -796,7 +796,7 @@
         <w:pStyle w:val="ListBullet"/>
       </w:pPr>
       <w:r>
-        <w:t>Serve cost their culture low student.</w:t>
+        <w:t>They quite grow charge likely capital.</w:t>
       </w:r>
     </w:p>
     <w:p>
@@ -804,7 +804,7 @@
         <w:pStyle w:val="ListBullet"/>
       </w:pPr>
       <w:r>
-        <w:t>Direction sign challenge people.</w:t>
+        <w:t>Describe another road lead take nature.</w:t>
       </w:r>
     </w:p>
     <w:p>
@@ -812,7 +812,7 @@
         <w:pStyle w:val="ListBullet"/>
       </w:pPr>
       <w:r>
-        <w:t>Quite nation south ready.</w:t>
+        <w:t>With maintain future partner state.</w:t>
       </w:r>
     </w:p>
     <w:sectPr>
